--- a/Beginner/ListExample (Java)/src/main/resources/MyList.docx
+++ b/Beginner/ListExample (Java)/src/main/resources/MyList.docx
@@ -1,6 +1,6 @@
 
 <file path=word/document.xml><?xml version="1.0" encoding="utf-8"?>
-<w:document xmlns:wpc="http://schemas.microsoft.com/office/word/2010/wordprocessingCanvas" xmlns:mc="http://schemas.openxmlformats.org/markup-compatibility/2006" xmlns:o="urn:schemas-microsoft-com:office:office" xmlns:r="http://schemas.openxmlformats.org/officeDocument/2006/relationships" xmlns:m="http://schemas.openxmlformats.org/officeDocument/2006/math" xmlns:v="urn:schemas-microsoft-com:vml" xmlns:wp14="http://schemas.microsoft.com/office/word/2010/wordprocessingDrawing" xmlns:wp="http://schemas.openxmlformats.org/drawingml/2006/wordprocessingDrawing" xmlns:w10="urn:schemas-microsoft-com:office:word" xmlns:w="http://schemas.openxmlformats.org/wordprocessingml/2006/main" xmlns:w14="http://schemas.microsoft.com/office/word/2010/wordml" xmlns:wpg="http://schemas.microsoft.com/office/word/2010/wordprocessingGroup" xmlns:wpi="http://schemas.microsoft.com/office/word/2010/wordprocessingInk" xmlns:wne="http://schemas.microsoft.com/office/word/2006/wordml" xmlns:wps="http://schemas.microsoft.com/office/word/2010/wordprocessingShape" mc:Ignorable="w14 wp14">
+<w:document xmlns:ve="http://schemas.openxmlformats.org/markup-compatibility/2006" xmlns:o="urn:schemas-microsoft-com:office:office" xmlns:r="http://schemas.openxmlformats.org/officeDocument/2006/relationships" xmlns:m="http://schemas.openxmlformats.org/officeDocument/2006/math" xmlns:v="urn:schemas-microsoft-com:vml" xmlns:wp="http://schemas.openxmlformats.org/drawingml/2006/wordprocessingDrawing" xmlns:w10="urn:schemas-microsoft-com:office:word" xmlns:w="http://schemas.openxmlformats.org/wordprocessingml/2006/main" xmlns:wne="http://schemas.microsoft.com/office/word/2006/wordml">
   <w:body>
     <w:p>
       <w:pPr>
@@ -73,6 +73,10 @@
         </w:rPr>
       </w:pPr>
       <w:r>
+        <w:rPr>
+          <w:noProof/>
+          <w:lang w:eastAsia="hr-HR"/>
+        </w:rPr>
         <w:drawing>
           <wp:anchor distT="0" distB="0" distL="114300" distR="114300" simplePos="0" relativeHeight="251658240" behindDoc="0" locked="0" layoutInCell="1" allowOverlap="1">
             <wp:simplePos x="0" y="0"/>
@@ -97,10 +101,10 @@
                     <pic:cNvPicPr/>
                   </pic:nvPicPr>
                   <pic:blipFill>
-                    <a:blip r:embed="rId7">
+                    <a:blip r:embed="rId7" cstate="print">
                       <a:extLst>
                         <a:ext uri="{28A0092B-C50C-407E-A947-70E740481C1C}">
-                          <a14:useLocalDpi xmlns:a14="http://schemas.microsoft.com/office/drawing/2010/main" val="0"/>
+                          <a14:useLocalDpi xmlns:a14="http://schemas.microsoft.com/office/drawing/2010/main" xmlns:wps="http://schemas.microsoft.com/office/word/2010/wordprocessingShape" xmlns:wpi="http://schemas.microsoft.com/office/word/2010/wordprocessingInk" xmlns:wpg="http://schemas.microsoft.com/office/word/2010/wordprocessingGroup" xmlns:w14="http://schemas.microsoft.com/office/word/2010/wordml" xmlns:w="http://schemas.openxmlformats.org/wordprocessingml/2006/main" xmlns:w10="urn:schemas-microsoft-com:office:word" xmlns:wp14="http://schemas.microsoft.com/office/word/2010/wordprocessingDrawing" xmlns:v="urn:schemas-microsoft-com:vml" xmlns:o="urn:schemas-microsoft-com:office:office" xmlns:mc="http://schemas.openxmlformats.org/markup-compatibility/2006" xmlns:wpc="http://schemas.microsoft.com/office/word/2010/wordprocessingCanvas" xmlns="" val="0"/>
                         </a:ext>
                       </a:extLst>
                     </a:blip>
@@ -120,12 +124,6 @@
                 </pic:pic>
               </a:graphicData>
             </a:graphic>
-            <wp14:sizeRelH relativeFrom="page">
-              <wp14:pctWidth>0</wp14:pctWidth>
-            </wp14:sizeRelH>
-            <wp14:sizeRelV relativeFrom="page">
-              <wp14:pctHeight>0</wp14:pctHeight>
-            </wp14:sizeRelV>
           </wp:anchor>
         </w:drawing>
       </w:r>
@@ -164,7 +162,7 @@
         <w:tblStyle w:val="LightList-Accent2"/>
         <w:tblW w:w="0" w:type="auto"/>
         <w:jc w:val="center"/>
-        <w:tblLook w:val="04A0" w:firstRow="1" w:lastRow="0" w:firstColumn="1" w:lastColumn="0" w:noHBand="0" w:noVBand="1"/>
+        <w:tblLook w:val="04A0"/>
       </w:tblPr>
       <w:tblGrid>
         <w:gridCol w:w="2302"/>
@@ -172,12 +170,12 @@
       </w:tblGrid>
       <w:tr>
         <w:trPr>
-          <w:cnfStyle w:val="100000000000" w:firstRow="1" w:lastRow="0" w:firstColumn="0" w:lastColumn="0" w:oddVBand="0" w:evenVBand="0" w:oddHBand="0" w:evenHBand="0" w:firstRowFirstColumn="0" w:firstRowLastColumn="0" w:lastRowFirstColumn="0" w:lastRowLastColumn="0"/>
+          <w:cnfStyle w:val="100000000000"/>
           <w:jc w:val="center"/>
         </w:trPr>
         <w:tc>
           <w:tcPr>
-            <w:cnfStyle w:val="001000000000" w:firstRow="0" w:lastRow="0" w:firstColumn="1" w:lastColumn="0" w:oddVBand="0" w:evenVBand="0" w:oddHBand="0" w:evenHBand="0" w:firstRowFirstColumn="0" w:firstRowLastColumn="0" w:lastRowFirstColumn="0" w:lastRowLastColumn="0"/>
+            <w:cnfStyle w:val="001000000000"/>
             <w:tcW w:w="2302" w:type="dxa"/>
           </w:tcPr>
           <w:p>
@@ -202,7 +200,7 @@
           </w:tcPr>
           <w:p>
             <w:pPr>
-              <w:cnfStyle w:val="100000000000" w:firstRow="1" w:lastRow="0" w:firstColumn="0" w:lastColumn="0" w:oddVBand="0" w:evenVBand="0" w:oddHBand="0" w:evenHBand="0" w:firstRowFirstColumn="0" w:firstRowLastColumn="0" w:lastRowFirstColumn="0" w:lastRowLastColumn="0"/>
+              <w:cnfStyle w:val="100000000000"/>
               <w:rPr>
                 <w:sz w:val="28"/>
                 <w:szCs w:val="28"/>
@@ -220,12 +218,12 @@
       </w:tr>
       <w:tr>
         <w:trPr>
-          <w:cnfStyle w:val="000000100000" w:firstRow="0" w:lastRow="0" w:firstColumn="0" w:lastColumn="0" w:oddVBand="0" w:evenVBand="0" w:oddHBand="1" w:evenHBand="0" w:firstRowFirstColumn="0" w:firstRowLastColumn="0" w:lastRowFirstColumn="0" w:lastRowLastColumn="0"/>
+          <w:cnfStyle w:val="000000100000"/>
           <w:jc w:val="center"/>
         </w:trPr>
         <w:tc>
           <w:tcPr>
-            <w:cnfStyle w:val="001000000000" w:firstRow="0" w:lastRow="0" w:firstColumn="1" w:lastColumn="0" w:oddVBand="0" w:evenVBand="0" w:oddHBand="0" w:evenHBand="0" w:firstRowFirstColumn="0" w:firstRowLastColumn="0" w:lastRowFirstColumn="0" w:lastRowLastColumn="0"/>
+            <w:cnfStyle w:val="001000000000"/>
             <w:tcW w:w="2302" w:type="dxa"/>
           </w:tcPr>
           <w:p>
@@ -240,6 +238,13 @@
               </w:rPr>
               <w:t>[[horses.name]]</w:t>
             </w:r>
+            <w:r>
+              <w:rPr>
+                <w:rStyle w:val="FootnoteReference"/>
+                <w:b w:val="0"/>
+              </w:rPr>
+              <w:footnoteReference w:id="1"/>
+            </w:r>
           </w:p>
         </w:tc>
         <w:tc>
@@ -248,10 +253,16 @@
           </w:tcPr>
           <w:p>
             <w:pPr>
-              <w:cnfStyle w:val="000000100000" w:firstRow="0" w:lastRow="0" w:firstColumn="0" w:lastColumn="0" w:oddVBand="0" w:evenVBand="0" w:oddHBand="1" w:evenHBand="0" w:firstRowFirstColumn="0" w:firstRowLastColumn="0" w:lastRowFirstColumn="0" w:lastRowLastColumn="0"/>
+              <w:cnfStyle w:val="000000100000"/>
             </w:pPr>
             <w:r>
               <w:t>[[horses.odds]]</w:t>
+            </w:r>
+            <w:r>
+              <w:rPr>
+                <w:rStyle w:val="EndnoteReference"/>
+              </w:rPr>
+              <w:endnoteReference w:id="1"/>
             </w:r>
           </w:p>
         </w:tc>
@@ -274,7 +285,7 @@
 </file>
 
 <file path=word/endnotes.xml><?xml version="1.0" encoding="utf-8"?>
-<w:endnotes xmlns:wpc="http://schemas.microsoft.com/office/word/2010/wordprocessingCanvas" xmlns:mc="http://schemas.openxmlformats.org/markup-compatibility/2006" xmlns:o="urn:schemas-microsoft-com:office:office" xmlns:r="http://schemas.openxmlformats.org/officeDocument/2006/relationships" xmlns:m="http://schemas.openxmlformats.org/officeDocument/2006/math" xmlns:v="urn:schemas-microsoft-com:vml" xmlns:wp14="http://schemas.microsoft.com/office/word/2010/wordprocessingDrawing" xmlns:wp="http://schemas.openxmlformats.org/drawingml/2006/wordprocessingDrawing" xmlns:w10="urn:schemas-microsoft-com:office:word" xmlns:w="http://schemas.openxmlformats.org/wordprocessingml/2006/main" xmlns:w14="http://schemas.microsoft.com/office/word/2010/wordml" xmlns:wpg="http://schemas.microsoft.com/office/word/2010/wordprocessingGroup" xmlns:wpi="http://schemas.microsoft.com/office/word/2010/wordprocessingInk" xmlns:wne="http://schemas.microsoft.com/office/word/2006/wordml" xmlns:wps="http://schemas.microsoft.com/office/word/2010/wordprocessingShape" mc:Ignorable="w14 wp14">
+<w:endnotes xmlns:ve="http://schemas.openxmlformats.org/markup-compatibility/2006" xmlns:o="urn:schemas-microsoft-com:office:office" xmlns:r="http://schemas.openxmlformats.org/officeDocument/2006/relationships" xmlns:m="http://schemas.openxmlformats.org/officeDocument/2006/math" xmlns:v="urn:schemas-microsoft-com:vml" xmlns:wp="http://schemas.openxmlformats.org/drawingml/2006/wordprocessingDrawing" xmlns:w10="urn:schemas-microsoft-com:office:word" xmlns:w="http://schemas.openxmlformats.org/wordprocessingml/2006/main" xmlns:wne="http://schemas.microsoft.com/office/word/2006/wordml">
   <w:endnote w:type="separator" w:id="-1">
     <w:p>
       <w:r>
@@ -286,6 +297,45 @@
     <w:p>
       <w:r>
         <w:continuationSeparator/>
+      </w:r>
+    </w:p>
+  </w:endnote>
+  <w:endnote w:id="1">
+    <w:p>
+      <w:pPr>
+        <w:pStyle w:val="EndnoteText"/>
+        <w:rPr>
+          <w:lang w:val="en-US"/>
+        </w:rPr>
+      </w:pPr>
+      <w:r>
+        <w:rPr>
+          <w:rStyle w:val="EndnoteReference"/>
+        </w:rPr>
+        <w:endnoteRef/>
+      </w:r>
+      <w:r>
+        <w:t xml:space="preserve"> </w:t>
+      </w:r>
+      <w:r>
+        <w:rPr>
+          <w:lang w:val="en-US"/>
+        </w:rPr>
+        <w:t>Odds for [[horses.name]] are [[</w:t>
+      </w:r>
+      <w:proofErr w:type="spellStart"/>
+      <w:r>
+        <w:rPr>
+          <w:lang w:val="en-US"/>
+        </w:rPr>
+        <w:t>horses.odds</w:t>
+      </w:r>
+      <w:proofErr w:type="spellEnd"/>
+      <w:r>
+        <w:rPr>
+          <w:lang w:val="en-US"/>
+        </w:rPr>
+        <w:t>]]</w:t>
       </w:r>
     </w:p>
   </w:endnote>
@@ -293,7 +343,7 @@
 </file>
 
 <file path=word/footer1.xml><?xml version="1.0" encoding="utf-8"?>
-<w:ftr xmlns:wpc="http://schemas.microsoft.com/office/word/2010/wordprocessingCanvas" xmlns:mc="http://schemas.openxmlformats.org/markup-compatibility/2006" xmlns:o="urn:schemas-microsoft-com:office:office" xmlns:r="http://schemas.openxmlformats.org/officeDocument/2006/relationships" xmlns:m="http://schemas.openxmlformats.org/officeDocument/2006/math" xmlns:v="urn:schemas-microsoft-com:vml" xmlns:wp14="http://schemas.microsoft.com/office/word/2010/wordprocessingDrawing" xmlns:wp="http://schemas.openxmlformats.org/drawingml/2006/wordprocessingDrawing" xmlns:w10="urn:schemas-microsoft-com:office:word" xmlns:w="http://schemas.openxmlformats.org/wordprocessingml/2006/main" xmlns:w14="http://schemas.microsoft.com/office/word/2010/wordml" xmlns:wpg="http://schemas.microsoft.com/office/word/2010/wordprocessingGroup" xmlns:wpi="http://schemas.microsoft.com/office/word/2010/wordprocessingInk" xmlns:wne="http://schemas.microsoft.com/office/word/2006/wordml" xmlns:wps="http://schemas.microsoft.com/office/word/2010/wordprocessingShape" mc:Ignorable="w14 wp14">
+<w:ftr xmlns:ve="http://schemas.openxmlformats.org/markup-compatibility/2006" xmlns:o="urn:schemas-microsoft-com:office:office" xmlns:r="http://schemas.openxmlformats.org/officeDocument/2006/relationships" xmlns:m="http://schemas.openxmlformats.org/officeDocument/2006/math" xmlns:v="urn:schemas-microsoft-com:vml" xmlns:wp="http://schemas.openxmlformats.org/drawingml/2006/wordprocessingDrawing" xmlns:w10="urn:schemas-microsoft-com:office:word" xmlns:w="http://schemas.openxmlformats.org/wordprocessingml/2006/main" xmlns:wne="http://schemas.microsoft.com/office/word/2006/wordml">
   <w:p>
     <w:pPr>
       <w:pStyle w:val="Footer"/>
@@ -301,10 +351,10 @@
     <w:r>
       <w:rPr>
         <w:noProof/>
-        <w:lang w:val="en-US"/>
+        <w:lang w:eastAsia="hr-HR"/>
       </w:rPr>
       <w:drawing>
-        <wp:anchor distT="0" distB="0" distL="114300" distR="114300" simplePos="0" relativeHeight="251659264" behindDoc="0" locked="0" layoutInCell="1" allowOverlap="1" wp14:anchorId="516B8C9D" wp14:editId="25FE50CF">
+        <wp:anchor distT="0" distB="0" distL="114300" distR="114300" simplePos="0" relativeHeight="251659264" behindDoc="0" locked="0" layoutInCell="1" allowOverlap="1">
           <wp:simplePos x="0" y="0"/>
           <wp:positionH relativeFrom="margin">
             <wp:align>center</wp:align>
@@ -330,7 +380,7 @@
                   <a:blip r:embed="rId1">
                     <a:extLst>
                       <a:ext uri="{28A0092B-C50C-407E-A947-70E740481C1C}">
-                        <a14:useLocalDpi xmlns:a14="http://schemas.microsoft.com/office/drawing/2010/main" val="0"/>
+                        <a14:useLocalDpi xmlns:a14="http://schemas.microsoft.com/office/drawing/2010/main" xmlns:wps="http://schemas.microsoft.com/office/word/2010/wordprocessingShape" xmlns:wpi="http://schemas.microsoft.com/office/word/2010/wordprocessingInk" xmlns:wpg="http://schemas.microsoft.com/office/word/2010/wordprocessingGroup" xmlns:w14="http://schemas.microsoft.com/office/word/2010/wordml" xmlns:w="http://schemas.openxmlformats.org/wordprocessingml/2006/main" xmlns:w10="urn:schemas-microsoft-com:office:word" xmlns:wp14="http://schemas.microsoft.com/office/word/2010/wordprocessingDrawing" xmlns:v="urn:schemas-microsoft-com:vml" xmlns:o="urn:schemas-microsoft-com:office:office" xmlns:mc="http://schemas.openxmlformats.org/markup-compatibility/2006" xmlns:wpc="http://schemas.microsoft.com/office/word/2010/wordprocessingCanvas" xmlns="" val="0"/>
                       </a:ext>
                     </a:extLst>
                   </a:blip>
@@ -350,12 +400,6 @@
               </pic:pic>
             </a:graphicData>
           </a:graphic>
-          <wp14:sizeRelH relativeFrom="margin">
-            <wp14:pctWidth>0</wp14:pctWidth>
-          </wp14:sizeRelH>
-          <wp14:sizeRelV relativeFrom="margin">
-            <wp14:pctHeight>0</wp14:pctHeight>
-          </wp14:sizeRelV>
         </wp:anchor>
       </w:drawing>
     </w:r>
@@ -369,7 +413,7 @@
 </file>
 
 <file path=word/footnotes.xml><?xml version="1.0" encoding="utf-8"?>
-<w:footnotes xmlns:wpc="http://schemas.microsoft.com/office/word/2010/wordprocessingCanvas" xmlns:mc="http://schemas.openxmlformats.org/markup-compatibility/2006" xmlns:o="urn:schemas-microsoft-com:office:office" xmlns:r="http://schemas.openxmlformats.org/officeDocument/2006/relationships" xmlns:m="http://schemas.openxmlformats.org/officeDocument/2006/math" xmlns:v="urn:schemas-microsoft-com:vml" xmlns:wp14="http://schemas.microsoft.com/office/word/2010/wordprocessingDrawing" xmlns:wp="http://schemas.openxmlformats.org/drawingml/2006/wordprocessingDrawing" xmlns:w10="urn:schemas-microsoft-com:office:word" xmlns:w="http://schemas.openxmlformats.org/wordprocessingml/2006/main" xmlns:w14="http://schemas.microsoft.com/office/word/2010/wordml" xmlns:wpg="http://schemas.microsoft.com/office/word/2010/wordprocessingGroup" xmlns:wpi="http://schemas.microsoft.com/office/word/2010/wordprocessingInk" xmlns:wne="http://schemas.microsoft.com/office/word/2006/wordml" xmlns:wps="http://schemas.microsoft.com/office/word/2010/wordprocessingShape" mc:Ignorable="w14 wp14">
+<w:footnotes xmlns:ve="http://schemas.openxmlformats.org/markup-compatibility/2006" xmlns:o="urn:schemas-microsoft-com:office:office" xmlns:r="http://schemas.openxmlformats.org/officeDocument/2006/relationships" xmlns:m="http://schemas.openxmlformats.org/officeDocument/2006/math" xmlns:v="urn:schemas-microsoft-com:vml" xmlns:wp="http://schemas.openxmlformats.org/drawingml/2006/wordprocessingDrawing" xmlns:w10="urn:schemas-microsoft-com:office:word" xmlns:w="http://schemas.openxmlformats.org/wordprocessingml/2006/main" xmlns:wne="http://schemas.microsoft.com/office/word/2006/wordml">
   <w:footnote w:type="separator" w:id="-1">
     <w:p>
       <w:r>
@@ -381,6 +425,25 @@
     <w:p>
       <w:r>
         <w:continuationSeparator/>
+      </w:r>
+    </w:p>
+  </w:footnote>
+  <w:footnote w:id="1">
+    <w:p>
+      <w:pPr>
+        <w:pStyle w:val="FootnoteText"/>
+        <w:rPr>
+          <w:lang w:val="en-US"/>
+        </w:rPr>
+      </w:pPr>
+      <w:r>
+        <w:rPr>
+          <w:rStyle w:val="FootnoteReference"/>
+        </w:rPr>
+        <w:footnoteRef/>
+      </w:r>
+      <w:r>
+        <w:t xml:space="preserve"> Horse: [[horses.name]]</w:t>
       </w:r>
     </w:p>
   </w:footnote>
@@ -388,7 +451,7 @@
 </file>
 
 <file path=word/header1.xml><?xml version="1.0" encoding="utf-8"?>
-<w:hdr xmlns:wpc="http://schemas.microsoft.com/office/word/2010/wordprocessingCanvas" xmlns:mc="http://schemas.openxmlformats.org/markup-compatibility/2006" xmlns:o="urn:schemas-microsoft-com:office:office" xmlns:r="http://schemas.openxmlformats.org/officeDocument/2006/relationships" xmlns:m="http://schemas.openxmlformats.org/officeDocument/2006/math" xmlns:v="urn:schemas-microsoft-com:vml" xmlns:wp14="http://schemas.microsoft.com/office/word/2010/wordprocessingDrawing" xmlns:wp="http://schemas.openxmlformats.org/drawingml/2006/wordprocessingDrawing" xmlns:w10="urn:schemas-microsoft-com:office:word" xmlns:w="http://schemas.openxmlformats.org/wordprocessingml/2006/main" xmlns:w14="http://schemas.microsoft.com/office/word/2010/wordml" xmlns:wpg="http://schemas.microsoft.com/office/word/2010/wordprocessingGroup" xmlns:wpi="http://schemas.microsoft.com/office/word/2010/wordprocessingInk" xmlns:wne="http://schemas.microsoft.com/office/word/2006/wordml" xmlns:wps="http://schemas.microsoft.com/office/word/2010/wordprocessingShape" mc:Ignorable="w14 wp14">
+<w:hdr xmlns:ve="http://schemas.openxmlformats.org/markup-compatibility/2006" xmlns:o="urn:schemas-microsoft-com:office:office" xmlns:r="http://schemas.openxmlformats.org/officeDocument/2006/relationships" xmlns:m="http://schemas.openxmlformats.org/officeDocument/2006/math" xmlns:v="urn:schemas-microsoft-com:vml" xmlns:wp="http://schemas.openxmlformats.org/drawingml/2006/wordprocessingDrawing" xmlns:w10="urn:schemas-microsoft-com:office:word" xmlns:w="http://schemas.openxmlformats.org/wordprocessingml/2006/main" xmlns:wne="http://schemas.microsoft.com/office/word/2006/wordml">
   <w:p>
     <w:pPr>
       <w:pStyle w:val="Header"/>
@@ -397,10 +460,10 @@
     <w:r>
       <w:rPr>
         <w:noProof/>
-        <w:lang w:val="en-US"/>
+        <w:lang w:eastAsia="hr-HR"/>
       </w:rPr>
       <w:drawing>
-        <wp:anchor distT="0" distB="0" distL="114300" distR="114300" simplePos="0" relativeHeight="251658240" behindDoc="0" locked="0" layoutInCell="1" allowOverlap="1" wp14:anchorId="05A73251" wp14:editId="7A42029F">
+        <wp:anchor distT="0" distB="0" distL="114300" distR="114300" simplePos="0" relativeHeight="251658240" behindDoc="0" locked="0" layoutInCell="1" allowOverlap="1">
           <wp:simplePos x="0" y="0"/>
           <wp:positionH relativeFrom="margin">
             <wp:posOffset>2213610</wp:posOffset>
@@ -426,7 +489,7 @@
                   <a:blip r:embed="rId1">
                     <a:extLst>
                       <a:ext uri="{28A0092B-C50C-407E-A947-70E740481C1C}">
-                        <a14:useLocalDpi xmlns:a14="http://schemas.microsoft.com/office/drawing/2010/main" val="0"/>
+                        <a14:useLocalDpi xmlns:a14="http://schemas.microsoft.com/office/drawing/2010/main" xmlns:wps="http://schemas.microsoft.com/office/word/2010/wordprocessingShape" xmlns:wpi="http://schemas.microsoft.com/office/word/2010/wordprocessingInk" xmlns:wpg="http://schemas.microsoft.com/office/word/2010/wordprocessingGroup" xmlns:w14="http://schemas.microsoft.com/office/word/2010/wordml" xmlns:w="http://schemas.openxmlformats.org/wordprocessingml/2006/main" xmlns:w10="urn:schemas-microsoft-com:office:word" xmlns:wp14="http://schemas.microsoft.com/office/word/2010/wordprocessingDrawing" xmlns:v="urn:schemas-microsoft-com:vml" xmlns:o="urn:schemas-microsoft-com:office:office" xmlns:mc="http://schemas.openxmlformats.org/markup-compatibility/2006" xmlns:wpc="http://schemas.microsoft.com/office/word/2010/wordprocessingCanvas" xmlns="" val="0"/>
                       </a:ext>
                     </a:extLst>
                   </a:blip>
@@ -446,12 +509,6 @@
               </pic:pic>
             </a:graphicData>
           </a:graphic>
-          <wp14:sizeRelH relativeFrom="page">
-            <wp14:pctWidth>0</wp14:pctWidth>
-          </wp14:sizeRelH>
-          <wp14:sizeRelV relativeFrom="page">
-            <wp14:pctHeight>0</wp14:pctHeight>
-          </wp14:sizeRelV>
         </wp:anchor>
       </w:drawing>
     </w:r>
@@ -484,7 +541,7 @@
 </file>
 
 <file path=word/styles.xml><?xml version="1.0" encoding="utf-8"?>
-<w:styles xmlns:mc="http://schemas.openxmlformats.org/markup-compatibility/2006" xmlns:r="http://schemas.openxmlformats.org/officeDocument/2006/relationships" xmlns:w="http://schemas.openxmlformats.org/wordprocessingml/2006/main" xmlns:w14="http://schemas.microsoft.com/office/word/2010/wordml" mc:Ignorable="w14">
+<w:styles xmlns:r="http://schemas.openxmlformats.org/officeDocument/2006/relationships" xmlns:w="http://schemas.openxmlformats.org/wordprocessingml/2006/main">
   <w:docDefaults>
     <w:rPrDefault>
       <w:rPr>
@@ -647,6 +704,7 @@
   <w:style w:type="character" w:default="1" w:styleId="DefaultParagraphFont">
     <w:name w:val="Default Paragraph Font"/>
     <w:uiPriority w:val="1"/>
+    <w:semiHidden/>
     <w:unhideWhenUsed/>
   </w:style>
   <w:style w:type="table" w:default="1" w:styleId="TableNormal">
@@ -654,6 +712,7 @@
     <w:uiPriority w:val="99"/>
     <w:semiHidden/>
     <w:unhideWhenUsed/>
+    <w:qFormat/>
     <w:tblPr>
       <w:tblInd w:w="0" w:type="dxa"/>
       <w:tblCellMar>
@@ -676,6 +735,7 @@
     <w:uiPriority w:val="59"/>
     <w:rsid w:val="00D62CE3"/>
     <w:tblPr>
+      <w:tblInd w:w="0" w:type="dxa"/>
       <w:tblBorders>
         <w:top w:val="single" w:sz="4" w:space="0" w:color="000000" w:themeColor="text1"/>
         <w:left w:val="single" w:sz="4" w:space="0" w:color="000000" w:themeColor="text1"/>
@@ -684,6 +744,12 @@
         <w:insideH w:val="single" w:sz="4" w:space="0" w:color="000000" w:themeColor="text1"/>
         <w:insideV w:val="single" w:sz="4" w:space="0" w:color="000000" w:themeColor="text1"/>
       </w:tblBorders>
+      <w:tblCellMar>
+        <w:top w:w="0" w:type="dxa"/>
+        <w:left w:w="108" w:type="dxa"/>
+        <w:bottom w:w="0" w:type="dxa"/>
+        <w:right w:w="108" w:type="dxa"/>
+      </w:tblCellMar>
     </w:tblPr>
   </w:style>
   <w:style w:type="paragraph" w:styleId="Header">
@@ -736,12 +802,19 @@
     <w:tblPr>
       <w:tblStyleRowBandSize w:val="1"/>
       <w:tblStyleColBandSize w:val="1"/>
+      <w:tblInd w:w="0" w:type="dxa"/>
       <w:tblBorders>
         <w:top w:val="single" w:sz="8" w:space="0" w:color="C0504D" w:themeColor="accent2"/>
         <w:left w:val="single" w:sz="8" w:space="0" w:color="C0504D" w:themeColor="accent2"/>
         <w:bottom w:val="single" w:sz="8" w:space="0" w:color="C0504D" w:themeColor="accent2"/>
         <w:right w:val="single" w:sz="8" w:space="0" w:color="C0504D" w:themeColor="accent2"/>
       </w:tblBorders>
+      <w:tblCellMar>
+        <w:top w:w="0" w:type="dxa"/>
+        <w:left w:w="108" w:type="dxa"/>
+        <w:bottom w:w="0" w:type="dxa"/>
+        <w:right w:w="108" w:type="dxa"/>
+      </w:tblCellMar>
     </w:tblPr>
     <w:tblStylePr w:type="firstRow">
       <w:pPr>
@@ -835,6 +908,78 @@
       <w:rFonts w:ascii="Tahoma" w:hAnsi="Tahoma" w:cs="Tahoma"/>
       <w:sz w:val="16"/>
       <w:szCs w:val="16"/>
+    </w:rPr>
+  </w:style>
+  <w:style w:type="paragraph" w:styleId="FootnoteText">
+    <w:name w:val="footnote text"/>
+    <w:basedOn w:val="Normal"/>
+    <w:link w:val="FootnoteTextChar"/>
+    <w:uiPriority w:val="99"/>
+    <w:semiHidden/>
+    <w:unhideWhenUsed/>
+    <w:rsid w:val="001D3169"/>
+    <w:rPr>
+      <w:sz w:val="20"/>
+      <w:szCs w:val="20"/>
+    </w:rPr>
+  </w:style>
+  <w:style w:type="character" w:customStyle="1" w:styleId="FootnoteTextChar">
+    <w:name w:val="Footnote Text Char"/>
+    <w:basedOn w:val="DefaultParagraphFont"/>
+    <w:link w:val="FootnoteText"/>
+    <w:uiPriority w:val="99"/>
+    <w:semiHidden/>
+    <w:rsid w:val="001D3169"/>
+    <w:rPr>
+      <w:sz w:val="20"/>
+      <w:szCs w:val="20"/>
+    </w:rPr>
+  </w:style>
+  <w:style w:type="character" w:styleId="FootnoteReference">
+    <w:name w:val="footnote reference"/>
+    <w:basedOn w:val="DefaultParagraphFont"/>
+    <w:uiPriority w:val="99"/>
+    <w:semiHidden/>
+    <w:unhideWhenUsed/>
+    <w:rsid w:val="001D3169"/>
+    <w:rPr>
+      <w:vertAlign w:val="superscript"/>
+    </w:rPr>
+  </w:style>
+  <w:style w:type="paragraph" w:styleId="EndnoteText">
+    <w:name w:val="endnote text"/>
+    <w:basedOn w:val="Normal"/>
+    <w:link w:val="EndnoteTextChar"/>
+    <w:uiPriority w:val="99"/>
+    <w:semiHidden/>
+    <w:unhideWhenUsed/>
+    <w:rsid w:val="001D3169"/>
+    <w:rPr>
+      <w:sz w:val="20"/>
+      <w:szCs w:val="20"/>
+    </w:rPr>
+  </w:style>
+  <w:style w:type="character" w:customStyle="1" w:styleId="EndnoteTextChar">
+    <w:name w:val="Endnote Text Char"/>
+    <w:basedOn w:val="DefaultParagraphFont"/>
+    <w:link w:val="EndnoteText"/>
+    <w:uiPriority w:val="99"/>
+    <w:semiHidden/>
+    <w:rsid w:val="001D3169"/>
+    <w:rPr>
+      <w:sz w:val="20"/>
+      <w:szCs w:val="20"/>
+    </w:rPr>
+  </w:style>
+  <w:style w:type="character" w:styleId="EndnoteReference">
+    <w:name w:val="endnote reference"/>
+    <w:basedOn w:val="DefaultParagraphFont"/>
+    <w:uiPriority w:val="99"/>
+    <w:semiHidden/>
+    <w:unhideWhenUsed/>
+    <w:rsid w:val="001D3169"/>
+    <w:rPr>
+      <w:vertAlign w:val="superscript"/>
     </w:rPr>
   </w:style>
 </w:styles>
@@ -1311,4 +1456,16 @@
   <a:objectDefaults/>
   <a:extraClrSchemeLst/>
 </a:theme>
+</file>
+
+<file path=customXml/item1.xml><?xml version="1.0" encoding="utf-8"?>
+<b:Sources xmlns:b="http://schemas.openxmlformats.org/officeDocument/2006/bibliography" xmlns="http://schemas.openxmlformats.org/officeDocument/2006/bibliography" SelectedStyle="\APA.XSL" StyleName="APA Fifth Edition"/>
+</file>
+
+<file path=customXml/itemProps1.xml><?xml version="1.0" encoding="utf-8"?>
+<ds:datastoreItem xmlns:ds="http://schemas.openxmlformats.org/officeDocument/2006/customXml" ds:itemID="{30EADC3D-DB2F-4523-A262-99306509A0D2}">
+  <ds:schemaRefs>
+    <ds:schemaRef ds:uri="http://schemas.openxmlformats.org/officeDocument/2006/bibliography"/>
+  </ds:schemaRefs>
+</ds:datastoreItem>
 </file>